--- a/evm/ИУ6-72_Астахов_ЭВМ_лр1.docx
+++ b/evm/ИУ6-72_Астахов_ЭВМ_лр1.docx
@@ -682,7 +682,23 @@
           <w:sz w:val="28"/>
           <w:u w:val="single"/>
         </w:rPr>
-        <w:t xml:space="preserve">Проектирование устройств управления на основе ПЛИС</w:t>
+      </w:r>
+      <w:r>
+        <w:rPr>
+          <w:rFonts w:ascii="Times New Roman" w:hAnsi="Times New Roman" w:cs="Times New Roman" w:eastAsia="Times New Roman"/>
+          <w:color w:val="000000"/>
+          <w:sz w:val="28"/>
+          <w:u w:val="single"/>
+        </w:rPr>
+        <w:t xml:space="preserve">Изучение принципов работы микропроцессорного ядра RISC-V</w:t>
+      </w:r>
+      <w:r>
+        <w:rPr>
+          <w:rFonts w:ascii="Times New Roman" w:hAnsi="Times New Roman" w:cs="Times New Roman" w:eastAsia="Times New Roman"/>
+          <w:color w:val="000000"/>
+          <w:sz w:val="28"/>
+          <w:u w:val="single"/>
+        </w:rPr>
       </w:r>
       <w:r>
         <w:rPr>
